--- a/public/documentos/dirigido.docx
+++ b/public/documentos/dirigido.docx
@@ -3,11 +3,16 @@
 <w:document xmlns:wpc="http://schemas.microsoft.com/office/word/2010/wordprocessingCanvas" xmlns:cx="http://schemas.microsoft.com/office/drawing/2014/chartex" xmlns:mc="http://schemas.openxmlformats.org/markup-compatibility/2006" xmlns:o="urn:schemas-microsoft-com:office:office" xmlns:r="http://schemas.openxmlformats.org/officeDocument/2006/relationships" xmlns:m="http://schemas.openxmlformats.org/officeDocument/2006/math" xmlns:v="urn:schemas-microsoft-com:vml" xmlns:wp14="http://schemas.microsoft.com/office/word/2010/wordprocessingDrawing" xmlns:wp="http://schemas.openxmlformats.org/drawingml/2006/wordprocessingDrawing" xmlns:w10="urn:schemas-microsoft-com:office:word" xmlns:w="http://schemas.openxmlformats.org/wordprocessingml/2006/main" xmlns:w14="http://schemas.microsoft.com/office/word/2010/wordml" xmlns:w15="http://schemas.microsoft.com/office/word/2012/wordml" xmlns:w16se="http://schemas.microsoft.com/office/word/2015/wordml/symex" xmlns:wpg="http://schemas.microsoft.com/office/word/2010/wordprocessingGroup" xmlns:wpi="http://schemas.microsoft.com/office/word/2010/wordprocessingInk" xmlns:wne="http://schemas.microsoft.com/office/word/2006/wordml" xmlns:wps="http://schemas.microsoft.com/office/word/2010/wordprocessingShape" mc:Ignorable="w14 w15 w16se wp14">
   <w:body>
     <w:p>
-      <w:bookmarkStart w:id="0" w:name="_GoBack"/>
-      <w:bookmarkEnd w:id="0"/>
       <w:r>
         <w:t>#dirigido#</w:t>
       </w:r>
+    </w:p>
+    <w:p>
+      <w:r>
+        <w:t>#transformacion#</w:t>
+      </w:r>
+      <w:bookmarkStart w:id="0" w:name="_GoBack"/>
+      <w:bookmarkEnd w:id="0"/>
     </w:p>
     <w:sectPr>
       <w:pgSz w:w="12240" w:h="15840"/>
@@ -142,13 +147,57 @@
     <w:lsdException w:name="HTML Sample" w:semiHidden="1" w:unhideWhenUsed="1"/>
     <w:lsdException w:name="HTML Typewriter" w:semiHidden="1" w:unhideWhenUsed="1"/>
     <w:lsdException w:name="HTML Variable" w:semiHidden="1" w:unhideWhenUsed="1"/>
+    <w:lsdException w:name="Normal Table" w:semiHidden="1" w:unhideWhenUsed="1"/>
     <w:lsdException w:name="annotation subject" w:semiHidden="1" w:unhideWhenUsed="1"/>
     <w:lsdException w:name="No List" w:semiHidden="1" w:unhideWhenUsed="1"/>
     <w:lsdException w:name="Outline List 1" w:semiHidden="1" w:unhideWhenUsed="1"/>
     <w:lsdException w:name="Outline List 2" w:semiHidden="1" w:unhideWhenUsed="1"/>
     <w:lsdException w:name="Outline List 3" w:semiHidden="1" w:unhideWhenUsed="1"/>
+    <w:lsdException w:name="Table Simple 1" w:semiHidden="1" w:unhideWhenUsed="1"/>
+    <w:lsdException w:name="Table Simple 2" w:semiHidden="1" w:unhideWhenUsed="1"/>
+    <w:lsdException w:name="Table Simple 3" w:semiHidden="1" w:unhideWhenUsed="1"/>
+    <w:lsdException w:name="Table Classic 1" w:semiHidden="1" w:unhideWhenUsed="1"/>
+    <w:lsdException w:name="Table Classic 2" w:semiHidden="1" w:unhideWhenUsed="1"/>
+    <w:lsdException w:name="Table Classic 3" w:semiHidden="1" w:unhideWhenUsed="1"/>
+    <w:lsdException w:name="Table Classic 4" w:semiHidden="1" w:unhideWhenUsed="1"/>
+    <w:lsdException w:name="Table Colorful 1" w:semiHidden="1" w:unhideWhenUsed="1"/>
+    <w:lsdException w:name="Table Colorful 2" w:semiHidden="1" w:unhideWhenUsed="1"/>
+    <w:lsdException w:name="Table Colorful 3" w:semiHidden="1" w:unhideWhenUsed="1"/>
+    <w:lsdException w:name="Table Columns 1" w:semiHidden="1" w:unhideWhenUsed="1"/>
+    <w:lsdException w:name="Table Columns 2" w:semiHidden="1" w:unhideWhenUsed="1"/>
+    <w:lsdException w:name="Table Columns 3" w:semiHidden="1" w:unhideWhenUsed="1"/>
+    <w:lsdException w:name="Table Columns 4" w:semiHidden="1" w:unhideWhenUsed="1"/>
+    <w:lsdException w:name="Table Columns 5" w:semiHidden="1" w:unhideWhenUsed="1"/>
+    <w:lsdException w:name="Table Grid 1" w:semiHidden="1" w:unhideWhenUsed="1"/>
+    <w:lsdException w:name="Table Grid 2" w:semiHidden="1" w:unhideWhenUsed="1"/>
+    <w:lsdException w:name="Table Grid 3" w:semiHidden="1" w:unhideWhenUsed="1"/>
+    <w:lsdException w:name="Table Grid 4" w:semiHidden="1" w:unhideWhenUsed="1"/>
+    <w:lsdException w:name="Table Grid 5" w:semiHidden="1" w:unhideWhenUsed="1"/>
+    <w:lsdException w:name="Table Grid 6" w:semiHidden="1" w:unhideWhenUsed="1"/>
+    <w:lsdException w:name="Table Grid 7" w:semiHidden="1" w:unhideWhenUsed="1"/>
+    <w:lsdException w:name="Table Grid 8" w:semiHidden="1" w:unhideWhenUsed="1"/>
+    <w:lsdException w:name="Table List 1" w:semiHidden="1" w:unhideWhenUsed="1"/>
+    <w:lsdException w:name="Table List 2" w:semiHidden="1" w:unhideWhenUsed="1"/>
+    <w:lsdException w:name="Table List 3" w:semiHidden="1" w:unhideWhenUsed="1"/>
+    <w:lsdException w:name="Table List 4" w:semiHidden="1" w:unhideWhenUsed="1"/>
+    <w:lsdException w:name="Table List 5" w:semiHidden="1" w:unhideWhenUsed="1"/>
+    <w:lsdException w:name="Table List 6" w:semiHidden="1" w:unhideWhenUsed="1"/>
+    <w:lsdException w:name="Table List 7" w:semiHidden="1" w:unhideWhenUsed="1"/>
+    <w:lsdException w:name="Table List 8" w:semiHidden="1" w:unhideWhenUsed="1"/>
+    <w:lsdException w:name="Table 3D effects 1" w:semiHidden="1" w:unhideWhenUsed="1"/>
+    <w:lsdException w:name="Table 3D effects 2" w:semiHidden="1" w:unhideWhenUsed="1"/>
+    <w:lsdException w:name="Table 3D effects 3" w:semiHidden="1" w:unhideWhenUsed="1"/>
+    <w:lsdException w:name="Table Contemporary" w:semiHidden="1" w:unhideWhenUsed="1"/>
+    <w:lsdException w:name="Table Elegant" w:semiHidden="1" w:unhideWhenUsed="1"/>
+    <w:lsdException w:name="Table Professional" w:semiHidden="1" w:unhideWhenUsed="1"/>
+    <w:lsdException w:name="Table Subtle 1" w:semiHidden="1" w:unhideWhenUsed="1"/>
+    <w:lsdException w:name="Table Subtle 2" w:semiHidden="1" w:unhideWhenUsed="1"/>
+    <w:lsdException w:name="Table Web 1" w:semiHidden="1" w:unhideWhenUsed="1"/>
+    <w:lsdException w:name="Table Web 2" w:semiHidden="1" w:unhideWhenUsed="1"/>
+    <w:lsdException w:name="Table Web 3" w:semiHidden="1" w:unhideWhenUsed="1"/>
     <w:lsdException w:name="Balloon Text" w:semiHidden="1" w:unhideWhenUsed="1"/>
     <w:lsdException w:name="Table Grid" w:uiPriority="39"/>
+    <w:lsdException w:name="Table Theme" w:semiHidden="1" w:unhideWhenUsed="1"/>
     <w:lsdException w:name="Placeholder Text" w:semiHidden="1"/>
     <w:lsdException w:name="No Spacing" w:uiPriority="1" w:qFormat="1"/>
     <w:lsdException w:name="Light Shading" w:uiPriority="60"/>
